--- a/Android_Report.docx
+++ b/Android_Report.docx
@@ -127,19 +127,8 @@
           <w:sz w:val="32"/>
           <w:szCs w:val="32"/>
         </w:rPr>
-        <w:t>To Ammar-Al-</w:t>
-      </w:r>
-      <w:proofErr w:type="spellStart"/>
-      <w:r>
-        <w:rPr>
-          <w:b/>
-          <w:bCs/>
-          <w:sz w:val="32"/>
-          <w:szCs w:val="32"/>
-        </w:rPr>
-        <w:t>Quaraghuli</w:t>
-      </w:r>
-      <w:proofErr w:type="spellEnd"/>
+        <w:t>To Ammar-Al-Quaraghuli</w:t>
+      </w:r>
     </w:p>
     <w:p>
       <w:pPr>
@@ -281,25 +270,7 @@
           <w:sz w:val="28"/>
           <w:szCs w:val="28"/>
         </w:rPr>
-        <w:t xml:space="preserve">If we consider </w:t>
-      </w:r>
-      <w:proofErr w:type="gramStart"/>
-      <w:r>
-        <w:rPr>
-          <w:rFonts w:asciiTheme="minorHAnsi" w:hAnsiTheme="minorHAnsi" w:cstheme="minorHAnsi"/>
-          <w:sz w:val="28"/>
-          <w:szCs w:val="28"/>
-        </w:rPr>
-        <w:t>two wheeler</w:t>
-      </w:r>
-      <w:proofErr w:type="gramEnd"/>
-      <w:r>
-        <w:rPr>
-          <w:rFonts w:asciiTheme="minorHAnsi" w:hAnsiTheme="minorHAnsi" w:cstheme="minorHAnsi"/>
-          <w:sz w:val="28"/>
-          <w:szCs w:val="28"/>
-        </w:rPr>
-        <w:t>, only two people share the charges of ride and If we consider four</w:t>
+        <w:t>If we consider two wheeler, only two people share the charges of ride and If we consider four</w:t>
       </w:r>
       <w:r>
         <w:rPr>
@@ -316,25 +287,7 @@
           <w:sz w:val="28"/>
           <w:szCs w:val="28"/>
         </w:rPr>
-        <w:t xml:space="preserve">wheeler the charge of the fuel will be higher. </w:t>
-      </w:r>
-      <w:proofErr w:type="gramStart"/>
-      <w:r>
-        <w:rPr>
-          <w:rFonts w:asciiTheme="minorHAnsi" w:hAnsiTheme="minorHAnsi" w:cstheme="minorHAnsi"/>
-          <w:sz w:val="28"/>
-          <w:szCs w:val="28"/>
-        </w:rPr>
-        <w:t>So</w:t>
-      </w:r>
-      <w:proofErr w:type="gramEnd"/>
-      <w:r>
-        <w:rPr>
-          <w:rFonts w:asciiTheme="minorHAnsi" w:hAnsiTheme="minorHAnsi" w:cstheme="minorHAnsi"/>
-          <w:sz w:val="28"/>
-          <w:szCs w:val="28"/>
-        </w:rPr>
-        <w:t xml:space="preserve"> we decide that we will make this application and</w:t>
+        <w:t>wheeler the charge of the fuel will be higher. So we decide that we will make this application and</w:t>
       </w:r>
       <w:r>
         <w:rPr>
@@ -1098,18 +1051,8 @@
           <w:sz w:val="28"/>
           <w:szCs w:val="28"/>
         </w:rPr>
-        <w:t xml:space="preserve">This project is going to be an environment friendly. This application has many </w:t>
-      </w:r>
-      <w:proofErr w:type="gramStart"/>
-      <w:r>
-        <w:rPr>
-          <w:rFonts w:asciiTheme="minorHAnsi" w:hAnsiTheme="minorHAnsi" w:cstheme="minorHAnsi"/>
-          <w:sz w:val="28"/>
-          <w:szCs w:val="28"/>
-        </w:rPr>
-        <w:t>scope</w:t>
-      </w:r>
-      <w:proofErr w:type="gramEnd"/>
+        <w:t>This project is going to be an environment friendly. This application has many scope</w:t>
+      </w:r>
       <w:r>
         <w:rPr>
           <w:rFonts w:asciiTheme="minorHAnsi" w:hAnsiTheme="minorHAnsi" w:cstheme="minorHAnsi"/>
@@ -1582,23 +1525,13 @@
         </w:rPr>
         <w:t xml:space="preserve"> </w:t>
       </w:r>
-      <w:proofErr w:type="gramStart"/>
-      <w:r>
-        <w:rPr>
-          <w:rFonts w:asciiTheme="minorHAnsi" w:hAnsiTheme="minorHAnsi" w:cstheme="minorHAnsi"/>
-          <w:sz w:val="28"/>
-          <w:szCs w:val="28"/>
-        </w:rPr>
-        <w:t>consume</w:t>
-      </w:r>
-      <w:proofErr w:type="gramEnd"/>
-      <w:r>
-        <w:rPr>
-          <w:rFonts w:asciiTheme="minorHAnsi" w:hAnsiTheme="minorHAnsi" w:cstheme="minorHAnsi"/>
-          <w:sz w:val="28"/>
-          <w:szCs w:val="28"/>
-        </w:rPr>
-        <w:t>.</w:t>
+      <w:r>
+        <w:rPr>
+          <w:rFonts w:asciiTheme="minorHAnsi" w:hAnsiTheme="minorHAnsi" w:cstheme="minorHAnsi"/>
+          <w:sz w:val="28"/>
+          <w:szCs w:val="28"/>
+        </w:rPr>
+        <w:t>consume.</w:t>
       </w:r>
     </w:p>
     <w:p>
@@ -1800,23 +1733,13 @@
         </w:rPr>
         <w:t xml:space="preserve"> </w:t>
       </w:r>
-      <w:proofErr w:type="spellStart"/>
-      <w:r>
-        <w:rPr>
-          <w:rFonts w:asciiTheme="minorHAnsi" w:hAnsiTheme="minorHAnsi" w:cstheme="minorHAnsi"/>
-          <w:sz w:val="28"/>
-          <w:szCs w:val="28"/>
-        </w:rPr>
-        <w:t>Theatofdev</w:t>
-      </w:r>
-      <w:proofErr w:type="spellEnd"/>
-      <w:r>
-        <w:rPr>
-          <w:rFonts w:asciiTheme="minorHAnsi" w:hAnsiTheme="minorHAnsi" w:cstheme="minorHAnsi"/>
-          <w:sz w:val="28"/>
-          <w:szCs w:val="28"/>
-        </w:rPr>
-        <w:t xml:space="preserve"> to</w:t>
+      <w:r>
+        <w:rPr>
+          <w:rFonts w:asciiTheme="minorHAnsi" w:hAnsiTheme="minorHAnsi" w:cstheme="minorHAnsi"/>
+          <w:sz w:val="28"/>
+          <w:szCs w:val="28"/>
+        </w:rPr>
+        <w:t>Theatofdev to</w:t>
       </w:r>
       <w:r>
         <w:rPr>
@@ -1842,59 +1765,13 @@
         </w:rPr>
         <w:t xml:space="preserve"> </w:t>
       </w:r>
-      <w:proofErr w:type="spellStart"/>
-      <w:r>
-        <w:rPr>
-          <w:rFonts w:asciiTheme="minorHAnsi" w:hAnsiTheme="minorHAnsi" w:cstheme="minorHAnsi"/>
-          <w:sz w:val="28"/>
-          <w:szCs w:val="28"/>
-        </w:rPr>
-        <w:t>Zelory</w:t>
-      </w:r>
-      <w:proofErr w:type="spellEnd"/>
-      <w:r>
-        <w:rPr>
-          <w:rFonts w:asciiTheme="minorHAnsi" w:hAnsiTheme="minorHAnsi" w:cstheme="minorHAnsi"/>
-          <w:sz w:val="28"/>
-          <w:szCs w:val="28"/>
-        </w:rPr>
-        <w:t xml:space="preserve"> to compress images, Java language, </w:t>
-      </w:r>
-      <w:proofErr w:type="spellStart"/>
-      <w:r>
-        <w:rPr>
-          <w:rFonts w:asciiTheme="minorHAnsi" w:hAnsiTheme="minorHAnsi" w:cstheme="minorHAnsi"/>
-          <w:sz w:val="28"/>
-          <w:szCs w:val="28"/>
-        </w:rPr>
-        <w:t>Squareup</w:t>
-      </w:r>
-      <w:proofErr w:type="spellEnd"/>
-      <w:r>
-        <w:rPr>
-          <w:rFonts w:asciiTheme="minorHAnsi" w:hAnsiTheme="minorHAnsi" w:cstheme="minorHAnsi"/>
-          <w:sz w:val="28"/>
-          <w:szCs w:val="28"/>
-        </w:rPr>
-        <w:t xml:space="preserve"> </w:t>
-      </w:r>
-      <w:proofErr w:type="spellStart"/>
-      <w:r>
-        <w:rPr>
-          <w:rFonts w:asciiTheme="minorHAnsi" w:hAnsiTheme="minorHAnsi" w:cstheme="minorHAnsi"/>
-          <w:sz w:val="28"/>
-          <w:szCs w:val="28"/>
-        </w:rPr>
-        <w:t>piccasso</w:t>
-      </w:r>
-      <w:proofErr w:type="spellEnd"/>
-      <w:r>
-        <w:rPr>
-          <w:rFonts w:asciiTheme="minorHAnsi" w:hAnsiTheme="minorHAnsi" w:cstheme="minorHAnsi"/>
-          <w:sz w:val="28"/>
-          <w:szCs w:val="28"/>
-        </w:rPr>
-        <w:t xml:space="preserve"> to load the images</w:t>
+      <w:r>
+        <w:rPr>
+          <w:rFonts w:asciiTheme="minorHAnsi" w:hAnsiTheme="minorHAnsi" w:cstheme="minorHAnsi"/>
+          <w:sz w:val="28"/>
+          <w:szCs w:val="28"/>
+        </w:rPr>
+        <w:t>Zelory to compress images, Java language, Squareup piccasso to load the images</w:t>
       </w:r>
       <w:r>
         <w:rPr>
@@ -3036,25 +2913,7 @@
           <w:szCs w:val="28"/>
           <w:lang w:val="en-US"/>
         </w:rPr>
-        <w:t xml:space="preserve">In Registration user can register a new account by inserting </w:t>
-      </w:r>
-      <w:proofErr w:type="gramStart"/>
-      <w:r>
-        <w:rPr>
-          <w:sz w:val="28"/>
-          <w:szCs w:val="28"/>
-          <w:lang w:val="en-US"/>
-        </w:rPr>
-        <w:t>user name</w:t>
-      </w:r>
-      <w:proofErr w:type="gramEnd"/>
-      <w:r>
-        <w:rPr>
-          <w:sz w:val="28"/>
-          <w:szCs w:val="28"/>
-          <w:lang w:val="en-US"/>
-        </w:rPr>
-        <w:t>, email address and password to access and able to login Ride Share App.</w:t>
+        <w:t>In Registration user can register a new account by inserting user name, email address and password to access and able to login Ride Share App.</w:t>
       </w:r>
     </w:p>
     <w:p>
@@ -4084,61 +3943,7 @@
           <w:sz w:val="28"/>
           <w:szCs w:val="28"/>
         </w:rPr>
-        <w:t xml:space="preserve">Learned from </w:t>
-      </w:r>
-      <w:proofErr w:type="spellStart"/>
-      <w:r>
-        <w:rPr>
-          <w:rFonts w:asciiTheme="minorHAnsi" w:hAnsiTheme="minorHAnsi" w:cstheme="minorHAnsi"/>
-          <w:sz w:val="28"/>
-          <w:szCs w:val="28"/>
-        </w:rPr>
-        <w:t>youtube</w:t>
-      </w:r>
-      <w:proofErr w:type="spellEnd"/>
-      <w:r>
-        <w:rPr>
-          <w:rFonts w:asciiTheme="minorHAnsi" w:hAnsiTheme="minorHAnsi" w:cstheme="minorHAnsi"/>
-          <w:sz w:val="28"/>
-          <w:szCs w:val="28"/>
-        </w:rPr>
-        <w:t xml:space="preserve"> and </w:t>
-      </w:r>
-      <w:proofErr w:type="spellStart"/>
-      <w:r>
-        <w:rPr>
-          <w:rFonts w:asciiTheme="minorHAnsi" w:hAnsiTheme="minorHAnsi" w:cstheme="minorHAnsi"/>
-          <w:sz w:val="28"/>
-          <w:szCs w:val="28"/>
-        </w:rPr>
-        <w:t>github</w:t>
-      </w:r>
-      <w:proofErr w:type="spellEnd"/>
-      <w:r>
-        <w:rPr>
-          <w:rFonts w:asciiTheme="minorHAnsi" w:hAnsiTheme="minorHAnsi" w:cstheme="minorHAnsi"/>
-          <w:sz w:val="28"/>
-          <w:szCs w:val="28"/>
-        </w:rPr>
-        <w:t xml:space="preserve"> repositories for the libraries as we didn’t </w:t>
-      </w:r>
-      <w:proofErr w:type="gramStart"/>
-      <w:r>
-        <w:rPr>
-          <w:rFonts w:asciiTheme="minorHAnsi" w:hAnsiTheme="minorHAnsi" w:cstheme="minorHAnsi"/>
-          <w:sz w:val="28"/>
-          <w:szCs w:val="28"/>
-        </w:rPr>
-        <w:t>had</w:t>
-      </w:r>
-      <w:proofErr w:type="gramEnd"/>
-      <w:r>
-        <w:rPr>
-          <w:rFonts w:asciiTheme="minorHAnsi" w:hAnsiTheme="minorHAnsi" w:cstheme="minorHAnsi"/>
-          <w:sz w:val="28"/>
-          <w:szCs w:val="28"/>
-        </w:rPr>
-        <w:t xml:space="preserve"> enough knowledge of it.</w:t>
+        <w:t>Learned from youtube and github repositories for the libraries as we didn’t had enough knowledge of it.</w:t>
       </w:r>
     </w:p>
     <w:p>
@@ -4160,25 +3965,7 @@
           <w:sz w:val="28"/>
           <w:szCs w:val="28"/>
         </w:rPr>
-        <w:t xml:space="preserve">We learned details about every library from </w:t>
-      </w:r>
-      <w:proofErr w:type="spellStart"/>
-      <w:r>
-        <w:rPr>
-          <w:rFonts w:asciiTheme="minorHAnsi" w:hAnsiTheme="minorHAnsi" w:cstheme="minorHAnsi"/>
-          <w:sz w:val="28"/>
-          <w:szCs w:val="28"/>
-        </w:rPr>
-        <w:t>github</w:t>
-      </w:r>
-      <w:proofErr w:type="spellEnd"/>
-      <w:r>
-        <w:rPr>
-          <w:rFonts w:asciiTheme="minorHAnsi" w:hAnsiTheme="minorHAnsi" w:cstheme="minorHAnsi"/>
-          <w:sz w:val="28"/>
-          <w:szCs w:val="28"/>
-        </w:rPr>
-        <w:t xml:space="preserve"> repository documentations as before we had no idea about it.</w:t>
+        <w:t>We learned details about every library from github repository documentations as before we had no idea about it.</w:t>
       </w:r>
     </w:p>
     <w:p>
@@ -4216,23 +4003,13 @@
           <w:szCs w:val="28"/>
         </w:rPr>
       </w:pPr>
-      <w:proofErr w:type="spellStart"/>
-      <w:r>
-        <w:rPr>
-          <w:rFonts w:asciiTheme="minorHAnsi" w:hAnsiTheme="minorHAnsi" w:cstheme="minorHAnsi"/>
-          <w:sz w:val="28"/>
-          <w:szCs w:val="28"/>
-        </w:rPr>
-        <w:t>circleimageview</w:t>
-      </w:r>
-      <w:proofErr w:type="spellEnd"/>
-      <w:r>
-        <w:rPr>
-          <w:rFonts w:asciiTheme="minorHAnsi" w:hAnsiTheme="minorHAnsi" w:cstheme="minorHAnsi"/>
-          <w:sz w:val="28"/>
-          <w:szCs w:val="28"/>
-        </w:rPr>
-        <w:t xml:space="preserve"> to make images circles and many other formatting tasks assigned with designing part.</w:t>
+      <w:r>
+        <w:rPr>
+          <w:rFonts w:asciiTheme="minorHAnsi" w:hAnsiTheme="minorHAnsi" w:cstheme="minorHAnsi"/>
+          <w:sz w:val="28"/>
+          <w:szCs w:val="28"/>
+        </w:rPr>
+        <w:t>circleimageview to make images circles and many other formatting tasks assigned with designing part.</w:t>
       </w:r>
     </w:p>
     <w:p>
@@ -4430,623 +4207,12 @@
         <w:pStyle w:val="ListParagraph"/>
         <w:ind w:left="720" w:firstLine="0"/>
       </w:pPr>
-    </w:p>
-    <w:p>
-      <w:pPr>
-        <w:rPr>
-          <w:b/>
-          <w:bCs/>
-          <w:sz w:val="32"/>
-          <w:szCs w:val="32"/>
-        </w:rPr>
-      </w:pPr>
-      <w:r>
-        <w:rPr>
-          <w:b/>
-          <w:bCs/>
-          <w:sz w:val="32"/>
-          <w:szCs w:val="32"/>
-        </w:rPr>
-        <w:lastRenderedPageBreak/>
-        <w:t>Task Allocation-</w:t>
-      </w:r>
-    </w:p>
-    <w:p>
-      <w:pPr>
-        <w:rPr>
-          <w:rFonts w:cstheme="minorHAnsi"/>
-          <w:sz w:val="28"/>
-          <w:szCs w:val="28"/>
-        </w:rPr>
-      </w:pPr>
-      <w:r>
-        <w:rPr>
-          <w:rFonts w:cstheme="minorHAnsi"/>
-          <w:sz w:val="28"/>
-          <w:szCs w:val="28"/>
-        </w:rPr>
-        <w:t>We have worked whole as a team along with individual tasks that we were supposed to do in order to make the whole project.</w:t>
-      </w:r>
-    </w:p>
-    <w:p>
-      <w:pPr>
-        <w:rPr>
-          <w:rFonts w:cstheme="minorHAnsi"/>
-          <w:sz w:val="28"/>
-          <w:szCs w:val="28"/>
-        </w:rPr>
-      </w:pPr>
-      <w:r>
-        <w:rPr>
-          <w:rFonts w:cstheme="minorHAnsi"/>
-          <w:sz w:val="28"/>
-          <w:szCs w:val="28"/>
-        </w:rPr>
-        <w:t>This is the complete task allocation of individual group member-</w:t>
-      </w:r>
-    </w:p>
-    <w:p>
-      <w:pPr>
-        <w:rPr>
-          <w:rFonts w:cstheme="minorHAnsi"/>
-          <w:sz w:val="28"/>
-          <w:szCs w:val="28"/>
-        </w:rPr>
-      </w:pPr>
-      <w:r>
-        <w:rPr>
-          <w:rFonts w:cstheme="minorHAnsi"/>
-          <w:sz w:val="28"/>
-          <w:szCs w:val="28"/>
-        </w:rPr>
-        <w:t>1)</w:t>
-      </w:r>
-      <w:r>
-        <w:rPr>
-          <w:rFonts w:cstheme="minorHAnsi"/>
-          <w:sz w:val="28"/>
-          <w:szCs w:val="28"/>
-        </w:rPr>
-        <w:t xml:space="preserve"> </w:t>
-      </w:r>
-      <w:proofErr w:type="spellStart"/>
-      <w:r>
-        <w:rPr>
-          <w:rFonts w:cstheme="minorHAnsi"/>
-          <w:sz w:val="28"/>
-          <w:szCs w:val="28"/>
-        </w:rPr>
-        <w:t>Maitri</w:t>
-      </w:r>
-      <w:proofErr w:type="spellEnd"/>
-      <w:r>
-        <w:rPr>
-          <w:rFonts w:cstheme="minorHAnsi"/>
-          <w:sz w:val="28"/>
-          <w:szCs w:val="28"/>
-        </w:rPr>
-        <w:t>-</w:t>
-      </w:r>
-    </w:p>
-    <w:p>
-      <w:pPr>
-        <w:pStyle w:val="ListParagraph"/>
-        <w:numPr>
-          <w:ilvl w:val="0"/>
-          <w:numId w:val="5"/>
-        </w:numPr>
-        <w:rPr>
-          <w:rFonts w:asciiTheme="minorHAnsi" w:hAnsiTheme="minorHAnsi" w:cstheme="minorHAnsi"/>
-          <w:sz w:val="28"/>
-          <w:szCs w:val="28"/>
-        </w:rPr>
-      </w:pPr>
-      <w:r>
-        <w:rPr>
-          <w:rFonts w:asciiTheme="minorHAnsi" w:hAnsiTheme="minorHAnsi" w:cstheme="minorHAnsi"/>
-          <w:sz w:val="28"/>
-          <w:szCs w:val="28"/>
-        </w:rPr>
-        <w:t>design</w:t>
-      </w:r>
-    </w:p>
-    <w:p>
-      <w:pPr>
-        <w:pStyle w:val="ListParagraph"/>
-        <w:numPr>
-          <w:ilvl w:val="0"/>
-          <w:numId w:val="5"/>
-        </w:numPr>
-        <w:rPr>
-          <w:rFonts w:asciiTheme="minorHAnsi" w:hAnsiTheme="minorHAnsi" w:cstheme="minorHAnsi"/>
-          <w:sz w:val="28"/>
-          <w:szCs w:val="28"/>
-        </w:rPr>
-      </w:pPr>
-      <w:proofErr w:type="spellStart"/>
-      <w:r>
-        <w:rPr>
-          <w:rFonts w:asciiTheme="minorHAnsi" w:hAnsiTheme="minorHAnsi" w:cstheme="minorHAnsi"/>
-          <w:sz w:val="28"/>
-          <w:szCs w:val="28"/>
-        </w:rPr>
-        <w:t>Registation</w:t>
-      </w:r>
-      <w:proofErr w:type="spellEnd"/>
-    </w:p>
-    <w:p>
-      <w:pPr>
-        <w:rPr>
-          <w:rFonts w:cstheme="minorHAnsi"/>
-          <w:sz w:val="28"/>
-          <w:szCs w:val="28"/>
-        </w:rPr>
-      </w:pPr>
-    </w:p>
-    <w:p>
-      <w:pPr>
-        <w:rPr>
-          <w:rFonts w:cstheme="minorHAnsi"/>
-          <w:sz w:val="28"/>
-          <w:szCs w:val="28"/>
-        </w:rPr>
-      </w:pPr>
-      <w:r>
-        <w:rPr>
-          <w:rFonts w:cstheme="minorHAnsi"/>
-          <w:sz w:val="28"/>
-          <w:szCs w:val="28"/>
-        </w:rPr>
-        <w:t>2)</w:t>
-      </w:r>
-      <w:r>
-        <w:rPr>
-          <w:rFonts w:cstheme="minorHAnsi"/>
-          <w:sz w:val="28"/>
-          <w:szCs w:val="28"/>
-        </w:rPr>
-        <w:t xml:space="preserve"> </w:t>
-      </w:r>
-      <w:r>
-        <w:rPr>
-          <w:rFonts w:cstheme="minorHAnsi"/>
-          <w:sz w:val="28"/>
-          <w:szCs w:val="28"/>
-        </w:rPr>
-        <w:t>Sahil-</w:t>
-      </w:r>
-    </w:p>
-    <w:p>
-      <w:pPr>
-        <w:pStyle w:val="ListParagraph"/>
-        <w:numPr>
-          <w:ilvl w:val="0"/>
-          <w:numId w:val="6"/>
-        </w:numPr>
-        <w:rPr>
-          <w:rFonts w:asciiTheme="minorHAnsi" w:hAnsiTheme="minorHAnsi" w:cstheme="minorHAnsi"/>
-          <w:sz w:val="28"/>
-          <w:szCs w:val="28"/>
-        </w:rPr>
-      </w:pPr>
-      <w:r>
-        <w:rPr>
-          <w:rFonts w:asciiTheme="minorHAnsi" w:hAnsiTheme="minorHAnsi" w:cstheme="minorHAnsi"/>
-          <w:sz w:val="28"/>
-          <w:szCs w:val="28"/>
-        </w:rPr>
-        <w:t>Logout</w:t>
-      </w:r>
-    </w:p>
-    <w:p>
-      <w:pPr>
-        <w:pStyle w:val="ListParagraph"/>
-        <w:numPr>
-          <w:ilvl w:val="0"/>
-          <w:numId w:val="6"/>
-        </w:numPr>
-        <w:rPr>
-          <w:rFonts w:asciiTheme="minorHAnsi" w:hAnsiTheme="minorHAnsi" w:cstheme="minorHAnsi"/>
-          <w:sz w:val="28"/>
-          <w:szCs w:val="28"/>
-        </w:rPr>
-      </w:pPr>
-      <w:r>
-        <w:rPr>
-          <w:rFonts w:asciiTheme="minorHAnsi" w:hAnsiTheme="minorHAnsi" w:cstheme="minorHAnsi"/>
-          <w:sz w:val="28"/>
-          <w:szCs w:val="28"/>
-        </w:rPr>
-        <w:t>Chat</w:t>
-      </w:r>
-    </w:p>
-    <w:p>
-      <w:pPr>
-        <w:pStyle w:val="ListParagraph"/>
-        <w:ind w:left="720" w:firstLine="0"/>
-        <w:rPr>
-          <w:rFonts w:asciiTheme="minorHAnsi" w:hAnsiTheme="minorHAnsi" w:cstheme="minorHAnsi"/>
-          <w:sz w:val="28"/>
-          <w:szCs w:val="28"/>
-        </w:rPr>
-      </w:pPr>
-    </w:p>
-    <w:p>
-      <w:pPr>
-        <w:rPr>
-          <w:rFonts w:cstheme="minorHAnsi"/>
-          <w:sz w:val="28"/>
-          <w:szCs w:val="28"/>
-        </w:rPr>
-      </w:pPr>
-      <w:r>
-        <w:rPr>
-          <w:rFonts w:cstheme="minorHAnsi"/>
-          <w:sz w:val="28"/>
-          <w:szCs w:val="28"/>
-        </w:rPr>
-        <w:t>3)</w:t>
-      </w:r>
-      <w:r>
-        <w:rPr>
-          <w:rFonts w:cstheme="minorHAnsi"/>
-          <w:sz w:val="28"/>
-          <w:szCs w:val="28"/>
-        </w:rPr>
-        <w:t xml:space="preserve"> </w:t>
-      </w:r>
-      <w:r>
-        <w:rPr>
-          <w:rFonts w:cstheme="minorHAnsi"/>
-          <w:sz w:val="28"/>
-          <w:szCs w:val="28"/>
-        </w:rPr>
-        <w:t>Meet-</w:t>
-      </w:r>
-    </w:p>
-    <w:p>
-      <w:pPr>
-        <w:pStyle w:val="ListParagraph"/>
-        <w:numPr>
-          <w:ilvl w:val="0"/>
-          <w:numId w:val="8"/>
-        </w:numPr>
-        <w:rPr>
-          <w:rFonts w:asciiTheme="minorHAnsi" w:hAnsiTheme="minorHAnsi" w:cstheme="minorHAnsi"/>
-          <w:sz w:val="28"/>
-          <w:szCs w:val="28"/>
-        </w:rPr>
-      </w:pPr>
-      <w:r>
-        <w:rPr>
-          <w:rFonts w:asciiTheme="minorHAnsi" w:hAnsiTheme="minorHAnsi" w:cstheme="minorHAnsi"/>
-          <w:sz w:val="28"/>
-          <w:szCs w:val="28"/>
-        </w:rPr>
-        <w:t>Login</w:t>
-      </w:r>
-    </w:p>
-    <w:p>
-      <w:pPr>
-        <w:pStyle w:val="ListParagraph"/>
-        <w:numPr>
-          <w:ilvl w:val="0"/>
-          <w:numId w:val="8"/>
-        </w:numPr>
-        <w:rPr>
-          <w:rFonts w:asciiTheme="minorHAnsi" w:hAnsiTheme="minorHAnsi" w:cstheme="minorHAnsi"/>
-          <w:sz w:val="28"/>
-          <w:szCs w:val="28"/>
-        </w:rPr>
-      </w:pPr>
-      <w:r>
-        <w:rPr>
-          <w:rFonts w:asciiTheme="minorHAnsi" w:hAnsiTheme="minorHAnsi" w:cstheme="minorHAnsi"/>
-          <w:sz w:val="28"/>
-          <w:szCs w:val="28"/>
-        </w:rPr>
-        <w:t>Friends fragment</w:t>
-      </w:r>
-    </w:p>
-    <w:p>
-      <w:pPr>
-        <w:rPr>
-          <w:rFonts w:cstheme="minorHAnsi"/>
-          <w:sz w:val="28"/>
-          <w:szCs w:val="28"/>
-        </w:rPr>
-      </w:pPr>
-    </w:p>
-    <w:p>
-      <w:pPr>
-        <w:rPr>
-          <w:rFonts w:cstheme="minorHAnsi"/>
-          <w:sz w:val="28"/>
-          <w:szCs w:val="28"/>
-        </w:rPr>
-      </w:pPr>
-      <w:r>
-        <w:rPr>
-          <w:rFonts w:cstheme="minorHAnsi"/>
-          <w:sz w:val="28"/>
-          <w:szCs w:val="28"/>
-        </w:rPr>
-        <w:t>4)</w:t>
-      </w:r>
-      <w:r>
-        <w:rPr>
-          <w:rFonts w:cstheme="minorHAnsi"/>
-          <w:sz w:val="28"/>
-          <w:szCs w:val="28"/>
-        </w:rPr>
-        <w:t xml:space="preserve"> </w:t>
-      </w:r>
-      <w:proofErr w:type="spellStart"/>
-      <w:r>
-        <w:rPr>
-          <w:rFonts w:cstheme="minorHAnsi"/>
-          <w:sz w:val="28"/>
-          <w:szCs w:val="28"/>
-        </w:rPr>
-        <w:t>Payal</w:t>
-      </w:r>
-      <w:proofErr w:type="spellEnd"/>
-      <w:r>
-        <w:rPr>
-          <w:rFonts w:cstheme="minorHAnsi"/>
-          <w:sz w:val="28"/>
-          <w:szCs w:val="28"/>
-        </w:rPr>
-        <w:t>-</w:t>
-      </w:r>
-    </w:p>
-    <w:p>
-      <w:pPr>
-        <w:pStyle w:val="ListParagraph"/>
-        <w:numPr>
-          <w:ilvl w:val="0"/>
-          <w:numId w:val="9"/>
-        </w:numPr>
-        <w:rPr>
-          <w:rFonts w:asciiTheme="minorHAnsi" w:hAnsiTheme="minorHAnsi" w:cstheme="minorHAnsi"/>
-          <w:sz w:val="28"/>
-          <w:szCs w:val="28"/>
-        </w:rPr>
-      </w:pPr>
-      <w:r>
-        <w:rPr>
-          <w:rFonts w:asciiTheme="minorHAnsi" w:hAnsiTheme="minorHAnsi" w:cstheme="minorHAnsi"/>
-          <w:sz w:val="28"/>
-          <w:szCs w:val="28"/>
-        </w:rPr>
-        <w:t>Database saving on every step</w:t>
-      </w:r>
-    </w:p>
-    <w:p>
-      <w:pPr>
-        <w:pStyle w:val="ListParagraph"/>
-        <w:numPr>
-          <w:ilvl w:val="0"/>
-          <w:numId w:val="9"/>
-        </w:numPr>
-        <w:rPr>
-          <w:rFonts w:asciiTheme="minorHAnsi" w:hAnsiTheme="minorHAnsi" w:cstheme="minorHAnsi"/>
-          <w:sz w:val="28"/>
-          <w:szCs w:val="28"/>
-        </w:rPr>
-      </w:pPr>
-      <w:r>
-        <w:rPr>
-          <w:rFonts w:asciiTheme="minorHAnsi" w:hAnsiTheme="minorHAnsi" w:cstheme="minorHAnsi"/>
-          <w:sz w:val="28"/>
-          <w:szCs w:val="28"/>
-        </w:rPr>
-        <w:t>User profile</w:t>
-      </w:r>
-    </w:p>
-    <w:p>
-      <w:pPr>
-        <w:rPr>
-          <w:rFonts w:cstheme="minorHAnsi"/>
-          <w:sz w:val="28"/>
-          <w:szCs w:val="28"/>
-        </w:rPr>
-      </w:pPr>
-    </w:p>
-    <w:p>
-      <w:pPr>
-        <w:rPr>
-          <w:rFonts w:cstheme="minorHAnsi"/>
-          <w:sz w:val="28"/>
-          <w:szCs w:val="28"/>
-        </w:rPr>
-      </w:pPr>
-      <w:r>
-        <w:rPr>
-          <w:rFonts w:cstheme="minorHAnsi"/>
-          <w:sz w:val="28"/>
-          <w:szCs w:val="28"/>
-        </w:rPr>
-        <w:t>5)</w:t>
-      </w:r>
-      <w:r>
-        <w:rPr>
-          <w:rFonts w:cstheme="minorHAnsi"/>
-          <w:sz w:val="28"/>
-          <w:szCs w:val="28"/>
-        </w:rPr>
-        <w:t xml:space="preserve"> </w:t>
-      </w:r>
-      <w:r>
-        <w:rPr>
-          <w:rFonts w:cstheme="minorHAnsi"/>
-          <w:sz w:val="28"/>
-          <w:szCs w:val="28"/>
-        </w:rPr>
-        <w:t>Arjun-</w:t>
-      </w:r>
-    </w:p>
-    <w:p>
-      <w:pPr>
-        <w:pStyle w:val="ListParagraph"/>
-        <w:numPr>
-          <w:ilvl w:val="0"/>
-          <w:numId w:val="10"/>
-        </w:numPr>
-        <w:rPr>
-          <w:rFonts w:asciiTheme="minorHAnsi" w:hAnsiTheme="minorHAnsi" w:cstheme="minorHAnsi"/>
-          <w:sz w:val="28"/>
-          <w:szCs w:val="28"/>
-        </w:rPr>
-      </w:pPr>
-      <w:r>
-        <w:rPr>
-          <w:rFonts w:asciiTheme="minorHAnsi" w:hAnsiTheme="minorHAnsi" w:cstheme="minorHAnsi"/>
-          <w:sz w:val="28"/>
-          <w:szCs w:val="28"/>
-        </w:rPr>
-        <w:t xml:space="preserve"> Images </w:t>
-      </w:r>
-    </w:p>
-    <w:p>
-      <w:pPr>
-        <w:pStyle w:val="ListParagraph"/>
-        <w:numPr>
-          <w:ilvl w:val="0"/>
-          <w:numId w:val="10"/>
-        </w:numPr>
-        <w:rPr>
-          <w:rFonts w:asciiTheme="minorHAnsi" w:hAnsiTheme="minorHAnsi" w:cstheme="minorHAnsi"/>
-          <w:sz w:val="28"/>
-          <w:szCs w:val="28"/>
-        </w:rPr>
-      </w:pPr>
-      <w:r>
-        <w:rPr>
-          <w:rFonts w:asciiTheme="minorHAnsi" w:hAnsiTheme="minorHAnsi" w:cstheme="minorHAnsi"/>
-          <w:sz w:val="28"/>
-          <w:szCs w:val="28"/>
-        </w:rPr>
-        <w:t>Status</w:t>
-      </w:r>
-    </w:p>
-    <w:p>
-      <w:pPr>
-        <w:rPr>
-          <w:rFonts w:cstheme="minorHAnsi"/>
-          <w:sz w:val="28"/>
-          <w:szCs w:val="28"/>
-        </w:rPr>
-      </w:pPr>
-    </w:p>
-    <w:p>
-      <w:pPr>
-        <w:rPr>
-          <w:rFonts w:cstheme="minorHAnsi"/>
-          <w:sz w:val="28"/>
-          <w:szCs w:val="28"/>
-        </w:rPr>
-      </w:pPr>
-      <w:r>
-        <w:rPr>
-          <w:rFonts w:cstheme="minorHAnsi"/>
-          <w:sz w:val="28"/>
-          <w:szCs w:val="28"/>
-        </w:rPr>
-        <w:t>Tasks done as a whole team-</w:t>
-      </w:r>
-    </w:p>
-    <w:p>
-      <w:pPr>
-        <w:pStyle w:val="ListParagraph"/>
-        <w:numPr>
-          <w:ilvl w:val="0"/>
-          <w:numId w:val="11"/>
-        </w:numPr>
-        <w:rPr>
-          <w:rFonts w:asciiTheme="minorHAnsi" w:hAnsiTheme="minorHAnsi" w:cstheme="minorHAnsi"/>
-          <w:sz w:val="28"/>
-          <w:szCs w:val="28"/>
-        </w:rPr>
-      </w:pPr>
-      <w:r>
-        <w:rPr>
-          <w:rFonts w:asciiTheme="minorHAnsi" w:hAnsiTheme="minorHAnsi" w:cstheme="minorHAnsi"/>
-          <w:sz w:val="28"/>
-          <w:szCs w:val="28"/>
-        </w:rPr>
-        <w:t>Requests</w:t>
-      </w:r>
-    </w:p>
-    <w:p>
-      <w:pPr>
-        <w:pStyle w:val="ListParagraph"/>
-        <w:numPr>
-          <w:ilvl w:val="0"/>
-          <w:numId w:val="11"/>
-        </w:numPr>
-        <w:rPr>
-          <w:rFonts w:asciiTheme="minorHAnsi" w:hAnsiTheme="minorHAnsi" w:cstheme="minorHAnsi"/>
-          <w:sz w:val="28"/>
-          <w:szCs w:val="28"/>
-        </w:rPr>
-      </w:pPr>
-      <w:r>
-        <w:rPr>
-          <w:rFonts w:asciiTheme="minorHAnsi" w:hAnsiTheme="minorHAnsi" w:cstheme="minorHAnsi"/>
-          <w:sz w:val="28"/>
-          <w:szCs w:val="28"/>
-        </w:rPr>
-        <w:t>Chat window</w:t>
-      </w:r>
-    </w:p>
-    <w:p>
-      <w:pPr>
-        <w:pStyle w:val="ListParagraph"/>
-        <w:numPr>
-          <w:ilvl w:val="0"/>
-          <w:numId w:val="11"/>
-        </w:numPr>
-        <w:rPr>
-          <w:rFonts w:asciiTheme="minorHAnsi" w:hAnsiTheme="minorHAnsi" w:cstheme="minorHAnsi"/>
-          <w:sz w:val="28"/>
-          <w:szCs w:val="28"/>
-        </w:rPr>
-      </w:pPr>
-      <w:r>
-        <w:rPr>
-          <w:rFonts w:asciiTheme="minorHAnsi" w:hAnsiTheme="minorHAnsi" w:cstheme="minorHAnsi"/>
-          <w:sz w:val="28"/>
-          <w:szCs w:val="28"/>
-        </w:rPr>
-        <w:t>Notification</w:t>
-      </w:r>
     </w:p>
     <w:p>
       <w:pPr>
         <w:tabs>
           <w:tab w:val="left" w:pos="1785"/>
         </w:tabs>
-      </w:pPr>
-    </w:p>
-    <w:p>
-      <w:pPr>
-        <w:tabs>
-          <w:tab w:val="left" w:pos="1785"/>
-        </w:tabs>
-        <w:rPr>
-          <w:b/>
-          <w:bCs/>
-          <w:sz w:val="32"/>
-          <w:szCs w:val="32"/>
-        </w:rPr>
-      </w:pPr>
-    </w:p>
-    <w:p>
-      <w:pPr>
-        <w:tabs>
-          <w:tab w:val="left" w:pos="1785"/>
-        </w:tabs>
         <w:rPr>
           <w:b/>
           <w:bCs/>
@@ -5080,23 +4246,7 @@
           <w:sz w:val="28"/>
           <w:szCs w:val="28"/>
         </w:rPr>
-        <w:t xml:space="preserve">This report has covered some of the most important topics regarding to </w:t>
-      </w:r>
-      <w:proofErr w:type="spellStart"/>
-      <w:r>
-        <w:rPr>
-          <w:sz w:val="28"/>
-          <w:szCs w:val="28"/>
-        </w:rPr>
-        <w:t>RideShare</w:t>
-      </w:r>
-      <w:proofErr w:type="spellEnd"/>
-      <w:r>
-        <w:rPr>
-          <w:sz w:val="28"/>
-          <w:szCs w:val="28"/>
-        </w:rPr>
-        <w:t xml:space="preserve"> app. It has</w:t>
+        <w:t>This report has covered some of the most important topics regarding to RideShare app. It has</w:t>
       </w:r>
       <w:r>
         <w:rPr>
@@ -5237,7 +4387,7 @@
           <w:sz w:val="28"/>
           <w:szCs w:val="28"/>
         </w:rPr>
-        <w:t xml:space="preserve"> and many different source of articles we have successfully implemented all the tasks that we have given in the project proposal </w:t>
+        <w:t xml:space="preserve"> and many different source of articles we have successfully implemented all the tasks that </w:t>
       </w:r>
       <w:r>
         <w:rPr>
@@ -5245,6 +4395,22 @@
           <w:sz w:val="28"/>
           <w:szCs w:val="28"/>
         </w:rPr>
+        <w:t>I</w:t>
+      </w:r>
+      <w:r>
+        <w:rPr>
+          <w:rFonts w:cstheme="minorHAnsi"/>
+          <w:sz w:val="28"/>
+          <w:szCs w:val="28"/>
+        </w:rPr>
+        <w:t xml:space="preserve"> have given in the project proposal </w:t>
+      </w:r>
+      <w:r>
+        <w:rPr>
+          <w:rFonts w:cstheme="minorHAnsi"/>
+          <w:sz w:val="28"/>
+          <w:szCs w:val="28"/>
+        </w:rPr>
         <w:t>in a precise way</w:t>
       </w:r>
       <w:r>
@@ -5261,7 +4427,39 @@
           <w:sz w:val="28"/>
           <w:szCs w:val="28"/>
         </w:rPr>
-        <w:t>lso we have learned and implemented many things that at the start we didn’t knew that could be added or would be required in a way in our app but with learning we were able to make it in our application.</w:t>
+        <w:t xml:space="preserve">lso </w:t>
+      </w:r>
+      <w:r>
+        <w:rPr>
+          <w:rFonts w:cstheme="minorHAnsi"/>
+          <w:sz w:val="28"/>
+          <w:szCs w:val="28"/>
+        </w:rPr>
+        <w:t>I</w:t>
+      </w:r>
+      <w:r>
+        <w:rPr>
+          <w:rFonts w:cstheme="minorHAnsi"/>
+          <w:sz w:val="28"/>
+          <w:szCs w:val="28"/>
+        </w:rPr>
+        <w:t xml:space="preserve"> have learned and implemented many things that at the start </w:t>
+      </w:r>
+      <w:r>
+        <w:rPr>
+          <w:rFonts w:cstheme="minorHAnsi"/>
+          <w:sz w:val="28"/>
+          <w:szCs w:val="28"/>
+        </w:rPr>
+        <w:t>I</w:t>
+      </w:r>
+      <w:r>
+        <w:rPr>
+          <w:rFonts w:cstheme="minorHAnsi"/>
+          <w:sz w:val="28"/>
+          <w:szCs w:val="28"/>
+        </w:rPr>
+        <w:t xml:space="preserve"> didn’t knew that could be added or would be required in a way in our app but with learning we were able to make it in our application.</w:t>
       </w:r>
     </w:p>
     <w:sectPr>
